--- a/法令ファイル/後期高齢者医療の調整交付金の交付額の算定に関する省令/後期高齢者医療の調整交付金の交付額の算定に関する省令（平成十九年厚生労働省令第百四十一号）.docx
+++ b/法令ファイル/後期高齢者医療の調整交付金の交付額の算定に関する省令/後期高齢者医療の調整交付金の交付額の算定に関する省令（平成十九年厚生労働省令第百四十一号）.docx
@@ -66,35 +66,23 @@
     </w:p>
     <w:p>
       <w:pPr>
-        <w:pStyle w:val="Heading6"/>
+        <w:pStyle w:val="ListBullet"/>
         <w:ind w:left="880"/>
       </w:pPr>
       <w:r>
         <w:t>一</w:t>
-      </w:r>
-    </w:p>
-    <w:p>
-      <w:pPr>
-        <w:ind w:left="880"/>
-      </w:pPr>
-      <w:r>
+        <w:br/>
         <w:t>被保険者（法第五十条に規定する被保険者をいう。以下同じ。）のうち、法第六十七条第一項第一号に掲げる場合に該当する者（以下この号において「第一号被保険者」という。）に係るイ及びロに掲げる額の合計額</w:t>
       </w:r>
     </w:p>
     <w:p>
       <w:pPr>
-        <w:pStyle w:val="Heading6"/>
+        <w:pStyle w:val="ListBullet"/>
         <w:ind w:left="880"/>
       </w:pPr>
       <w:r>
         <w:t>二</w:t>
-      </w:r>
-    </w:p>
-    <w:p>
-      <w:pPr>
-        <w:ind w:left="880"/>
-      </w:pPr>
-      <w:r>
+        <w:br/>
         <w:t>被保険者のうち、法第六十七条第一項第二号に掲げる場合に該当する者（以下この号において「第二号被保険者」という。）に係るイ及びロに掲げる額の合計額</w:t>
       </w:r>
     </w:p>
@@ -117,35 +105,23 @@
     </w:p>
     <w:p>
       <w:pPr>
-        <w:pStyle w:val="Heading6"/>
+        <w:pStyle w:val="ListBullet"/>
         <w:ind w:left="880"/>
       </w:pPr>
       <w:r>
         <w:t>一</w:t>
-      </w:r>
-    </w:p>
-    <w:p>
-      <w:pPr>
-        <w:ind w:left="880"/>
-      </w:pPr>
-      <w:r>
+        <w:br/>
         <w:t>各後期高齢者医療広域連合ごとに算定した前項第一号に掲げる額に十二分の一を乗じて得た額の合計額から第六条の規定により算定された当該年度の各後期高齢者医療広域連合に係る特別調整交付金（算定政令第六条第一項に規定する特別調整交付金をいう。以下同じ。）の額の合計額を控除して得た額</w:t>
       </w:r>
     </w:p>
     <w:p>
       <w:pPr>
-        <w:pStyle w:val="Heading6"/>
+        <w:pStyle w:val="ListBullet"/>
         <w:ind w:left="880"/>
       </w:pPr>
       <w:r>
         <w:t>二</w:t>
-      </w:r>
-    </w:p>
-    <w:p>
-      <w:pPr>
-        <w:ind w:left="880"/>
-      </w:pPr>
-      <w:r>
+        <w:br/>
         <w:t>各後期高齢者医療広域連合ごとに算定した前項第一号に掲げる額に十二分の一を乗じて得た額の合計額</w:t>
       </w:r>
     </w:p>
@@ -168,52 +144,34 @@
     </w:p>
     <w:p>
       <w:pPr>
-        <w:pStyle w:val="Heading6"/>
+        <w:pStyle w:val="ListBullet"/>
         <w:ind w:left="880"/>
       </w:pPr>
       <w:r>
         <w:t>一</w:t>
-      </w:r>
-    </w:p>
-    <w:p>
-      <w:pPr>
-        <w:ind w:left="880"/>
-      </w:pPr>
-      <w:r>
+        <w:br/>
         <w:t>第六条第四号から第九号までの規定により算定された当該年度の当該後期高齢者医療広域連合に係る特別調整交付金の額（同号に掲げる額については、第一項第一号及び第二号に掲げる額を基礎として算定された額に限る。）</w:t>
       </w:r>
     </w:p>
     <w:p>
       <w:pPr>
-        <w:pStyle w:val="Heading6"/>
+        <w:pStyle w:val="ListBullet"/>
         <w:ind w:left="880"/>
       </w:pPr>
       <w:r>
         <w:t>二</w:t>
-      </w:r>
-    </w:p>
-    <w:p>
-      <w:pPr>
-        <w:ind w:left="880"/>
-      </w:pPr>
-      <w:r>
+        <w:br/>
         <w:t>第一項第一号に掲げる額に十二分の一に普通調整係数を乗じて得た率に後期高齢者負担率を加えた率を乗じて得た額と同項第二号に掲げる額に後期高齢者負担率を乗じて得た額との合計額から高額医療費公費負担額を控除して得た額（その額に一円未満の端数があるときは、これを四捨五入して得た額とする。次号において「控除前調整対象需要額」という。）から次条第一項各号に掲げる額の合計額を控除して得た額</w:t>
       </w:r>
     </w:p>
     <w:p>
       <w:pPr>
-        <w:pStyle w:val="Heading6"/>
+        <w:pStyle w:val="ListBullet"/>
         <w:ind w:left="880"/>
       </w:pPr>
       <w:r>
         <w:t>三</w:t>
-      </w:r>
-    </w:p>
-    <w:p>
-      <w:pPr>
-        <w:ind w:left="880"/>
-      </w:pPr>
-      <w:r>
+        <w:br/>
         <w:t>控除前調整対象需要額</w:t>
       </w:r>
     </w:p>
@@ -236,35 +194,23 @@
     </w:p>
     <w:p>
       <w:pPr>
-        <w:pStyle w:val="Heading6"/>
+        <w:pStyle w:val="ListBullet"/>
         <w:ind w:left="880"/>
       </w:pPr>
       <w:r>
         <w:t>一</w:t>
-      </w:r>
-    </w:p>
-    <w:p>
-      <w:pPr>
-        <w:ind w:left="880"/>
-      </w:pPr>
-      <w:r>
+        <w:br/>
         <w:t>当該年度において交付する調整交付金の総額から当該年度において各後期高齢者医療広域連合に対して交付する特別調整交付金の総額を控除して得た額</w:t>
       </w:r>
     </w:p>
     <w:p>
       <w:pPr>
-        <w:pStyle w:val="Heading6"/>
+        <w:pStyle w:val="ListBullet"/>
         <w:ind w:left="880"/>
       </w:pPr>
       <w:r>
         <w:t>二</w:t>
-      </w:r>
-    </w:p>
-    <w:p>
-      <w:pPr>
-        <w:ind w:left="880"/>
-      </w:pPr>
-      <w:r>
+        <w:br/>
         <w:t>各後期高齢者医療広域連合ごとに算定したイに掲げる額からロに掲げる額を控除した額の合計額</w:t>
       </w:r>
     </w:p>
@@ -283,35 +229,23 @@
     </w:p>
     <w:p>
       <w:pPr>
-        <w:pStyle w:val="Heading6"/>
+        <w:pStyle w:val="ListBullet"/>
         <w:ind w:left="880"/>
       </w:pPr>
       <w:r>
         <w:t>一</w:t>
-      </w:r>
-    </w:p>
-    <w:p>
-      <w:pPr>
-        <w:ind w:left="880"/>
-      </w:pPr>
-      <w:r>
+        <w:br/>
         <w:t>前条第一項各号に掲げる額の合計額に後期高齢者負担率を乗じて得た額から高額医療費公費負担額を控除して得た額の二分の一に相当する額</w:t>
       </w:r>
     </w:p>
     <w:p>
       <w:pPr>
-        <w:pStyle w:val="Heading6"/>
+        <w:pStyle w:val="ListBullet"/>
         <w:ind w:left="880"/>
       </w:pPr>
       <w:r>
         <w:t>二</w:t>
-      </w:r>
-    </w:p>
-    <w:p>
-      <w:pPr>
-        <w:ind w:left="880"/>
-      </w:pPr>
-      <w:r>
+        <w:br/>
         <w:t>前号に掲げる額に所得係数を乗じて得た額</w:t>
       </w:r>
     </w:p>
@@ -381,155 +315,137 @@
     </w:p>
     <w:p>
       <w:pPr>
-        <w:pStyle w:val="Heading6"/>
+        <w:pStyle w:val="ListBullet"/>
         <w:ind w:left="880"/>
       </w:pPr>
       <w:r>
         <w:t>一</w:t>
+        <w:br/>
+        <w:t>後期高齢者医療広域連合を組織する市町村（特別区を含む。以下「構成市町村」という。）につき、前年度の一月一日から当該年度の十二月三十一日までの間に災害その他特別の理由により減免の措置を採った被保険者に係る保険料の額の合計額が、当該構成市町村につき算定した第四条第一項第一号に掲げる額に十二分の一に後期高齢者負担率を加えた率を乗じて得た額と同項第二号に掲げる額に後期高齢者負担率を乗じて得た額との合計額（その額に一円未満の端数があるときは、これを四捨五入して得た額とする。以下「調整前調整対象需要額」という。）の百分の一に相当する額以上である場合</w:t>
+        <w:br/>
+        <w:br/>
+        <w:br/>
+        <w:t>当該後期高齢者医療広域連合における当該場合に該当する構成市町村ごとに算定した当該被保険者に係る保険料の減免額の合計額の十分の八以内の額の合計額</w:t>
       </w:r>
     </w:p>
     <w:p>
       <w:pPr>
+        <w:pStyle w:val="ListBullet"/>
         <w:ind w:left="880"/>
       </w:pPr>
       <w:r>
-        <w:t>後期高齢者医療広域連合を組織する市町村（特別区を含む。以下「構成市町村」という。）につき、前年度の一月一日から当該年度の十二月三十一日までの間に災害その他特別の理由により減免の措置を採った被保険者に係る保険料の額の合計額が、当該構成市町村につき算定した第四条第一項第一号に掲げる額に十二分の一に後期高齢者負担率を加えた率を乗じて得た額と同項第二号に掲げる額に後期高齢者負担率を乗じて得た額との合計額（その額に一円未満の端数があるときは、これを四捨五入して得た額とする。以下「調整前調整対象需要額」という。）の百分の一に相当する額以上である場合</w:t>
+        <w:t>二</w:t>
+        <w:br/>
+        <w:t>前年度の一月一日から当該年度の十二月三十一日までの間に、その属する世帯の世帯主及び全ての世帯員（以下この号において「世帯主等」という。）の収入の額の合計額が当該世帯主等について生活保護法（昭和二十五年法律第百四十四号）の規定の適用があるものとして同法第十一条第一項第一号から第三号までに掲げる扶助について同法第八条第一項の規定に基づき厚生労働大臣が定める基準の例により測定したその世帯の需要の額に千分の千百五十五を乗じて得た額（以下この号において「基準額」という。）以下であって、その属する世帯の世帯主等の預貯金の額の合計額が基準額の三月分に相当する額以下である被保険者に対し、災害その他特別の理由による療養の給付に係る一部負担金の減免（以下「一部負担金減免」という。）による減免額がある場合</w:t>
+        <w:br/>
+        <w:br/>
+        <w:br/>
+        <w:t>当該一部負担金減免による減免額（施行令第十四条第一項第二号に規定する特定給付対象療養を受ける被保険者については、当該被保険者がなお負担すべき額について行った一部負担金減免による減免額に限る。）並びに当該一部負担金減免により加算された保険外併用療養費、訪問看護療養費及び特別療養費の額の合計額の二分の一以内の額</w:t>
       </w:r>
     </w:p>
     <w:p>
       <w:pPr>
-        <w:pStyle w:val="Heading6"/>
+        <w:pStyle w:val="ListBullet"/>
         <w:ind w:left="880"/>
       </w:pPr>
       <w:r>
-        <w:t>二</w:t>
+        <w:t>三</w:t>
+        <w:br/>
+        <w:t>構成市町村につき、前年度の一月一日から当該年度の十二月三十一日までの間におけるイに掲げる額がロに掲げる額の百分の一に相当する額以上である場合</w:t>
+        <w:br/>
+        <w:br/>
+        <w:br/>
+        <w:t>当該後期高齢者医療広域連合における当該場合に該当する構成市町村の当該一部負担金減免による減免額（施行令第十四条第一項第二号に規定する特定給付対象療養を受ける被保険者については、当該被保険者がなお負担すべき額について行った一部負担金減免による減免額に限る。）並びに当該一部負担金減免により加算された保険外併用療養費、訪問看護療養費及び特別療養費の額の合計額の十分の八以内の額の合計額</w:t>
       </w:r>
     </w:p>
     <w:p>
       <w:pPr>
+        <w:pStyle w:val="ListBullet"/>
         <w:ind w:left="880"/>
       </w:pPr>
       <w:r>
-        <w:t>前年度の一月一日から当該年度の十二月三十一日までの間に、その属する世帯の世帯主及び全ての世帯員（以下この号において「世帯主等」という。）の収入の額の合計額が当該世帯主等について生活保護法（昭和二十五年法律第百四十四号）の規定の適用があるものとして同法第十一条第一項第一号から第三号までに掲げる扶助について同法第八条第一項の規定に基づき厚生労働大臣が定める基準の例により測定したその世帯の需要の額に千分の千百五十五を乗じて得た額（以下この号において「基準額」という。）以下であって、その属する世帯の世帯主等の預貯金の額の合計額が基準額の三月分に相当する額以下である被保険者に対し、災害その他特別の理由による療養の給付に係る一部負担金の減免（以下「一部負担金減免」という。）による減免額がある場合</w:t>
+        <w:t>四</w:t>
+        <w:br/>
+        <w:t>構成市町村につき算定した調整前調整対象需要額のうち、流行病、災害を原因とする疾病若しくは負傷又は地域的に発生する特殊疾病に係る額の占める割合が百分の五を超える場合</w:t>
+        <w:br/>
+        <w:br/>
+        <w:br/>
+        <w:t>当該後期高齢者医療広域連合における当該場合に該当する構成市町村につき算定した調整前調整対象需要額に当該割合から百分の五を控除した割合を乗じて得た額の十分の五以内の額の合計額</w:t>
       </w:r>
     </w:p>
     <w:p>
       <w:pPr>
-        <w:pStyle w:val="Heading6"/>
+        <w:pStyle w:val="ListBullet"/>
         <w:ind w:left="880"/>
       </w:pPr>
       <w:r>
-        <w:t>三</w:t>
+        <w:t>五</w:t>
+        <w:br/>
+        <w:t>構成市町村につき算定した調整前調整対象需要額のうち、原子爆弾被爆者に対する援護に関する法律（平成六年法律第百十七号）にいう被爆者に係る額の占める割合が百分の三を超える場合</w:t>
+        <w:br/>
+        <w:br/>
+        <w:br/>
+        <w:t>当該後期高齢者医療広域連合における当該場合に該当する構成市町村につき算定した当該被爆者に係る額の十分の八以内の額の合計額</w:t>
       </w:r>
     </w:p>
     <w:p>
       <w:pPr>
+        <w:pStyle w:val="ListBullet"/>
         <w:ind w:left="880"/>
       </w:pPr>
       <w:r>
-        <w:t>構成市町村につき、前年度の一月一日から当該年度の十二月三十一日までの間におけるイに掲げる額がロに掲げる額の百分の一に相当する額以上である場合</w:t>
+        <w:t>六</w:t>
+        <w:br/>
+        <w:t>構成市町村につき算定した調整前調整対象需要額のうち、原子爆弾被爆者に対する援護に関する法律施行規則（平成七年厚生労働省令第三十三号）附則第二条の規定により第二種健康診断受診者証の交付を受けた者であって、原子爆弾被爆者に対する援護に関する法律施行令（平成七年政令第二十六号）別表第一若しくは別表第三に掲げる区域（長崎県の区域内に限る。）又は別表第四に掲げる区域（原子爆弾が投下された際の爆心地から十二キロメートルの区域内に限る。）に居住するもの（以下「対象被爆者」という。）に係る額の占める割合が百分の三を超える場合</w:t>
+        <w:br/>
+        <w:br/>
+        <w:br/>
+        <w:t>当該後期高齢者医療広域連合における当該場合に該当する構成市町村につき算定した当該対象被爆者に係る額の十分の五以内の額</w:t>
       </w:r>
     </w:p>
     <w:p>
       <w:pPr>
-        <w:pStyle w:val="Heading6"/>
+        <w:pStyle w:val="ListBullet"/>
         <w:ind w:left="880"/>
       </w:pPr>
       <w:r>
-        <w:t>四</w:t>
+        <w:t>七</w:t>
+        <w:br/>
+        <w:t>調整前調整対象需要額のうち、診療報酬の算定方法（平成二十年厚生労働省告示第五十九号）第五号の規定に基づき定められた療養担当手当に係る額がある場合</w:t>
+        <w:br/>
+        <w:br/>
+        <w:br/>
+        <w:t>当該療養担当手当に係る額の四分の三以内の額</w:t>
       </w:r>
     </w:p>
     <w:p>
       <w:pPr>
+        <w:pStyle w:val="ListBullet"/>
         <w:ind w:left="880"/>
       </w:pPr>
       <w:r>
-        <w:t>構成市町村につき算定した調整前調整対象需要額のうち、流行病、災害を原因とする疾病若しくは負傷又は地域的に発生する特殊疾病に係る額の占める割合が百分の五を超える場合</w:t>
+        <w:t>八</w:t>
+        <w:br/>
+        <w:t>構成市町村につき算定した調整前調整対象需要額のうち、結核性疾病及び精神病に係る額の占める割合が百分の十五を超える場合</w:t>
+        <w:br/>
+        <w:br/>
+        <w:br/>
+        <w:t>当該後期高齢者医療広域連合における当該場合に該当する構成市町村につき算定した調整前調整対象需要額に当該割合から百分の十五を控除した割合を乗じて得た額の十分の八以内の額の合計額</w:t>
       </w:r>
     </w:p>
     <w:p>
       <w:pPr>
-        <w:pStyle w:val="Heading6"/>
-        <w:ind w:left="880"/>
-      </w:pPr>
-      <w:r>
-        <w:t>五</w:t>
-      </w:r>
-    </w:p>
-    <w:p>
-      <w:pPr>
-        <w:ind w:left="880"/>
-      </w:pPr>
-      <w:r>
-        <w:t>構成市町村につき算定した調整前調整対象需要額のうち、原子爆弾被爆者に対する援護に関する法律（平成六年法律第百十七号）にいう被爆者に係る額の占める割合が百分の三を超える場合</w:t>
-      </w:r>
-    </w:p>
-    <w:p>
-      <w:pPr>
-        <w:pStyle w:val="Heading6"/>
-        <w:ind w:left="880"/>
-      </w:pPr>
-      <w:r>
-        <w:t>六</w:t>
-      </w:r>
-    </w:p>
-    <w:p>
-      <w:pPr>
-        <w:ind w:left="880"/>
-      </w:pPr>
-      <w:r>
-        <w:t>構成市町村につき算定した調整前調整対象需要額のうち、原子爆弾被爆者に対する援護に関する法律施行規則（平成七年厚生労働省令第三十三号）附則第二条の規定により第二種健康診断受診者証の交付を受けた者であって、原子爆弾被爆者に対する援護に関する法律施行令（平成七年政令第二十六号）別表第一若しくは別表第三に掲げる区域（長崎県の区域内に限る。）又は別表第四に掲げる区域（原子爆弾が投下された際の爆心地から十二キロメートルの区域内に限る。）に居住するもの（以下「対象被爆者」という。）に係る額の占める割合が百分の三を超える場合</w:t>
-      </w:r>
-    </w:p>
-    <w:p>
-      <w:pPr>
-        <w:pStyle w:val="Heading6"/>
-        <w:ind w:left="880"/>
-      </w:pPr>
-      <w:r>
-        <w:t>七</w:t>
-      </w:r>
-    </w:p>
-    <w:p>
-      <w:pPr>
-        <w:ind w:left="880"/>
-      </w:pPr>
-      <w:r>
-        <w:t>調整前調整対象需要額のうち、診療報酬の算定方法（平成二十年厚生労働省告示第五十九号）第五号の規定に基づき定められた療養担当手当に係る額がある場合</w:t>
-      </w:r>
-    </w:p>
-    <w:p>
-      <w:pPr>
-        <w:pStyle w:val="Heading6"/>
-        <w:ind w:left="880"/>
-      </w:pPr>
-      <w:r>
-        <w:t>八</w:t>
-      </w:r>
-    </w:p>
-    <w:p>
-      <w:pPr>
-        <w:ind w:left="880"/>
-      </w:pPr>
-      <w:r>
-        <w:t>構成市町村につき算定した調整前調整対象需要額のうち、結核性疾病及び精神病に係る額の占める割合が百分の十五を超える場合</w:t>
-      </w:r>
-    </w:p>
-    <w:p>
-      <w:pPr>
-        <w:pStyle w:val="Heading6"/>
+        <w:pStyle w:val="ListBullet"/>
         <w:ind w:left="880"/>
       </w:pPr>
       <w:r>
         <w:t>九</w:t>
-      </w:r>
-    </w:p>
-    <w:p>
-      <w:pPr>
-        <w:ind w:left="880"/>
-      </w:pPr>
-      <w:r>
+        <w:br/>
         <w:t>その他特別の事情がある場合</w:t>
+        <w:br/>
+        <w:br/>
+        <w:br/>
+        <w:t>別に定める額</w:t>
       </w:r>
     </w:p>
     <w:p>
@@ -624,7 +540,7 @@
         <w:pStyle w:val="Heading1"/>
       </w:pPr>
       <w:r>
-        <w:t>附　則（平成二〇年三月三一日厚生労働省令第七七号）</w:t>
+        <w:t>附則（平成二〇年三月三一日厚生労働省令第七七号）</w:t>
       </w:r>
     </w:p>
     <w:p>
@@ -650,7 +566,7 @@
         <w:pStyle w:val="Heading1"/>
       </w:pPr>
       <w:r>
-        <w:t>附　則（平成二〇年七月二三日厚生労働省令第一三一号）</w:t>
+        <w:t>附則（平成二〇年七月二三日厚生労働省令第一三一号）</w:t>
       </w:r>
     </w:p>
     <w:p>
@@ -668,7 +584,7 @@
         <w:pStyle w:val="Heading1"/>
       </w:pPr>
       <w:r>
-        <w:t>附　則（平成二一年二月一〇日厚生労働省令第一二号）</w:t>
+        <w:t>附則（平成二一年二月一〇日厚生労働省令第一二号）</w:t>
       </w:r>
     </w:p>
     <w:p>
@@ -686,7 +602,7 @@
         <w:pStyle w:val="Heading1"/>
       </w:pPr>
       <w:r>
-        <w:t>附　則（平成二三年三月二八日厚生労働省令第二八号）</w:t>
+        <w:t>附則（平成二三年三月二八日厚生労働省令第二八号）</w:t>
       </w:r>
     </w:p>
     <w:p>
@@ -713,6 +629,8 @@
     <w:p>
       <w:r>
         <w:t>この省令による改正後の規定は、平成二十二年度分の調整交付金から適用し、平成二十一年度分以前の調整交付金については、なお従前の例による。</w:t>
+        <w:br/>
+        <w:t>この場合において、平成二十二年度分の調整交付金の算定に当たっては、改正後の後期高齢者医療の調整交付金の交付額の算定に関する省令第六条第二号中「前年度の一月一日から当該年度の十二月三十一日まで」とあるのは「平成二十二年十一月九日から同年十二月三十一日まで」とする。</w:t>
       </w:r>
     </w:p>
     <w:p>
@@ -725,7 +643,7 @@
         <w:pStyle w:val="Heading1"/>
       </w:pPr>
       <w:r>
-        <w:t>附　則（平成二四年一月三一日厚生労働省令第一二号）</w:t>
+        <w:t>附則（平成二四年一月三一日厚生労働省令第一二号）</w:t>
       </w:r>
     </w:p>
     <w:p>
@@ -764,10 +682,22 @@
         <w:pStyle w:val="Heading1"/>
       </w:pPr>
       <w:r>
-        <w:t>附　則（平成二八年三月三一日厚生労働省令第六三号）</w:t>
+        <w:t>附則（平成二八年三月三一日厚生労働省令第六三号）</w:t>
       </w:r>
     </w:p>
     <w:p>
+      <w:pPr>
+        <w:pStyle w:val="Heading5"/>
+        <w:ind w:left="440"/>
+      </w:pPr>
+      <w:r>
+        <w:t>１</w:t>
+      </w:r>
+    </w:p>
+    <w:p>
+      <w:pPr>
+        <w:ind w:left="440"/>
+      </w:pPr>
       <w:r>
         <w:t>この省令は、平成二十八年四月一日から施行する。</w:t>
       </w:r>
@@ -799,7 +729,7 @@
         <w:pStyle w:val="Heading1"/>
       </w:pPr>
       <w:r>
-        <w:t>附　則（平成三一年一月三一日厚生労働省令第八号）</w:t>
+        <w:t>附則（平成三一年一月三一日厚生労働省令第八号）</w:t>
       </w:r>
     </w:p>
     <w:p>
@@ -826,6 +756,8 @@
     <w:p>
       <w:r>
         <w:t>この省令による改正後の規定は、平成三十年度分の特別調整交付金から適用し、平成二十九年度分以前の特別調整交付金については、なお従前の例による。</w:t>
+        <w:br/>
+        <w:t>この場合において、平成三十年度分の特別調整交付金の額の算定については、改正後の後期高齢者医療の調整交付金の交付額の算定に関する省令第六条第二号中「千分の千百五十五」とあるのは「十分の十一（平成三十年十月一日から同年十二月三十一日までの間に行われた一部負担金の減免に関して交付する特別調整交付金の額の算定にあっては、八百八十五分の九百九十）」と、平成三十一年度分の特別調整交付金の額の算定については、同号中「千分の千百五十五」とあるのは「八百八十五分の九百九十（平成三十一年十月一日から同年十二月三十一日までの間に行われた一部負担金の減免に関して交付する特別調整交付金の額の算定にあっては、八百七十分の九百九十）」と、平成三十二年度分の特別調整交付金（平成三十二年一月一日から同年九月三十日までの間における特別調整交付金に限る。）の額の算定については、同号中「千分の千百五十五」とあるのは「八百七十分の九百九十」とする。</w:t>
       </w:r>
     </w:p>
     <w:sectPr>
@@ -848,7 +780,7 @@
     </w:pPr>
     <w:r>
       <w:tab/>
-      <w:t>WeGov v0.1 - FTS141</w:t>
+      <w:t>WeGov v0.2 - FTS141</w:t>
     </w:r>
   </w:p>
 </w:ftr>
